--- a/question 3 4.docx
+++ b/question 3 4.docx
@@ -16,103 +16,25 @@
           <w:rFonts w:hint="eastAsia"/>
         </w:rPr>
       </w:pPr>
-    </w:p>
-    <w:p>
-      <w:r>
-        <w:t>4.</w:t>
-      </w:r>
-    </w:p>
-    <w:p>
-      <w:r>
-        <w:rPr>
-          <w:rFonts w:hint="eastAsia"/>
-        </w:rPr>
-        <w:t>假設現在分成兩方，</w:t>
-      </w:r>
-      <w:proofErr w:type="gramStart"/>
-      <w:r>
-        <w:rPr>
-          <w:rFonts w:hint="eastAsia"/>
-        </w:rPr>
-        <w:t>一</w:t>
-      </w:r>
-      <w:proofErr w:type="gramEnd"/>
-      <w:r>
-        <w:rPr>
-          <w:rFonts w:hint="eastAsia"/>
-        </w:rPr>
-        <w:t>方是「服務生和迪士尼」那方，</w:t>
-      </w:r>
-      <w:proofErr w:type="gramStart"/>
-      <w:r>
-        <w:rPr>
-          <w:rFonts w:hint="eastAsia"/>
-        </w:rPr>
-        <w:t>一</w:t>
-      </w:r>
-      <w:proofErr w:type="gramEnd"/>
-      <w:r>
-        <w:rPr>
-          <w:rFonts w:hint="eastAsia"/>
-        </w:rPr>
-        <w:t>方是「遊客」。</w:t>
-      </w:r>
-    </w:p>
-    <w:p>
-      <w:r>
-        <w:rPr>
-          <w:rFonts w:hint="eastAsia"/>
-        </w:rPr>
-        <w:t>服務生和迪士尼最後總共是獲得：</w:t>
-      </w:r>
-      <w:r>
-        <w:rPr>
-          <w:rFonts w:hint="eastAsia"/>
-        </w:rPr>
-        <w:t>750 + 60(</w:t>
-      </w:r>
-      <w:r>
-        <w:rPr>
-          <w:rFonts w:hint="eastAsia"/>
-        </w:rPr>
-        <w:t>服務生偷的錢</w:t>
-      </w:r>
-      <w:r>
-        <w:rPr>
-          <w:rFonts w:hint="eastAsia"/>
-        </w:rPr>
-        <w:t xml:space="preserve">) </w:t>
-      </w:r>
-      <w:r>
-        <w:t>= 810</w:t>
-      </w:r>
-    </w:p>
-    <w:p>
-      <w:r>
-        <w:rPr>
-          <w:rFonts w:hint="eastAsia"/>
-        </w:rPr>
-        <w:t>遊客總共付出：</w:t>
-      </w:r>
-      <w:r>
-        <w:rPr>
-          <w:rFonts w:hint="eastAsia"/>
-        </w:rPr>
-        <w:t>270 * 3 = 810</w:t>
-      </w:r>
-      <w:r>
-        <w:rPr>
-          <w:rFonts w:hint="eastAsia"/>
-        </w:rPr>
-        <w:t>。</w:t>
-      </w:r>
-    </w:p>
-    <w:p>
-      <w:r>
-        <w:rPr>
-          <w:rFonts w:hint="eastAsia"/>
-        </w:rPr>
-        <w:t>因此總共錢並沒有少。</w:t>
+      <w:r>
+        <w:rPr>
+          <w:rFonts w:hint="eastAsia"/>
+        </w:rPr>
+        <w:t>用樹狀圖即可畫出，即可知道，如果我拿出的筆是鉛筆，則代表</w:t>
+      </w:r>
+      <w:r>
+        <w:rPr>
+          <w:rFonts w:hint="eastAsia"/>
+        </w:rPr>
+        <w:t>我現在的袋子是混合的或是單純鉛筆的，但是不可能是原子筆的袋子。因此原子筆的袋子就在其他兩個當中。而同理，如果我拿出的</w:t>
+      </w:r>
+      <w:bookmarkStart w:id="0" w:name="_GoBack"/>
+      <w:bookmarkEnd w:id="0"/>
+      <w:r>
+        <w:rPr>
+          <w:rFonts w:hint="eastAsia"/>
+        </w:rPr>
+        <w:t>筆是原子筆，則其他兩個袋子一定某一個是鉛筆的袋子。</w:t>
       </w:r>
     </w:p>
     <w:p>
@@ -124,6 +46,165 @@
       <w:r>
         <w:rPr>
           <w:rFonts w:hint="eastAsia"/>
+          <w:noProof/>
+        </w:rPr>
+        <w:drawing>
+          <wp:inline distT="0" distB="0" distL="0" distR="0">
+            <wp:extent cx="2973624" cy="2474259"/>
+            <wp:effectExtent l="0" t="0" r="0" b="2540"/>
+            <wp:docPr id="2" name="圖片 2"/>
+            <wp:cNvGraphicFramePr>
+              <a:graphicFrameLocks xmlns:a="http://schemas.openxmlformats.org/drawingml/2006/main" noChangeAspect="1"/>
+            </wp:cNvGraphicFramePr>
+            <a:graphic xmlns:a="http://schemas.openxmlformats.org/drawingml/2006/main">
+              <a:graphicData uri="http://schemas.openxmlformats.org/drawingml/2006/picture">
+                <pic:pic xmlns:pic="http://schemas.openxmlformats.org/drawingml/2006/picture">
+                  <pic:nvPicPr>
+                    <pic:cNvPr id="0" name="Picture 1"/>
+                    <pic:cNvPicPr>
+                      <a:picLocks noChangeAspect="1" noChangeArrowheads="1"/>
+                    </pic:cNvPicPr>
+                  </pic:nvPicPr>
+                  <pic:blipFill>
+                    <a:blip r:embed="rId4" cstate="print">
+                      <a:extLst>
+                        <a:ext uri="{28A0092B-C50C-407E-A947-70E740481C1C}">
+                          <a14:useLocalDpi xmlns:a14="http://schemas.microsoft.com/office/drawing/2010/main" val="0"/>
+                        </a:ext>
+                      </a:extLst>
+                    </a:blip>
+                    <a:srcRect/>
+                    <a:stretch>
+                      <a:fillRect/>
+                    </a:stretch>
+                  </pic:blipFill>
+                  <pic:spPr bwMode="auto">
+                    <a:xfrm>
+                      <a:off x="0" y="0"/>
+                      <a:ext cx="2977551" cy="2477526"/>
+                    </a:xfrm>
+                    <a:prstGeom prst="rect">
+                      <a:avLst/>
+                    </a:prstGeom>
+                    <a:noFill/>
+                    <a:ln>
+                      <a:noFill/>
+                    </a:ln>
+                  </pic:spPr>
+                </pic:pic>
+              </a:graphicData>
+            </a:graphic>
+          </wp:inline>
+        </w:drawing>
+      </w:r>
+    </w:p>
+    <w:p>
+      <w:r>
+        <w:t>4.</w:t>
+      </w:r>
+    </w:p>
+    <w:p>
+      <w:r>
+        <w:rPr>
+          <w:rFonts w:hint="eastAsia"/>
+        </w:rPr>
+        <w:t>假設現在分成兩方，</w:t>
+      </w:r>
+      <w:proofErr w:type="gramStart"/>
+      <w:r>
+        <w:rPr>
+          <w:rFonts w:hint="eastAsia"/>
+        </w:rPr>
+        <w:t>一</w:t>
+      </w:r>
+      <w:proofErr w:type="gramEnd"/>
+      <w:r>
+        <w:rPr>
+          <w:rFonts w:hint="eastAsia"/>
+        </w:rPr>
+        <w:t>方是「服務生和迪士尼」那方，</w:t>
+      </w:r>
+      <w:proofErr w:type="gramStart"/>
+      <w:r>
+        <w:rPr>
+          <w:rFonts w:hint="eastAsia"/>
+        </w:rPr>
+        <w:t>一</w:t>
+      </w:r>
+      <w:proofErr w:type="gramEnd"/>
+      <w:r>
+        <w:rPr>
+          <w:rFonts w:hint="eastAsia"/>
+        </w:rPr>
+        <w:t>方是「遊客」。</w:t>
+      </w:r>
+    </w:p>
+    <w:p>
+      <w:r>
+        <w:rPr>
+          <w:rFonts w:hint="eastAsia"/>
+        </w:rPr>
+        <w:t>服務生和迪士尼最後總共是獲得：</w:t>
+      </w:r>
+      <w:r>
+        <w:rPr>
+          <w:rFonts w:hint="eastAsia"/>
+        </w:rPr>
+        <w:t>750 + 60(</w:t>
+      </w:r>
+      <w:r>
+        <w:rPr>
+          <w:rFonts w:hint="eastAsia"/>
+        </w:rPr>
+        <w:t>服務生偷的錢</w:t>
+      </w:r>
+      <w:r>
+        <w:rPr>
+          <w:rFonts w:hint="eastAsia"/>
+        </w:rPr>
+        <w:t xml:space="preserve">) </w:t>
+      </w:r>
+      <w:r>
+        <w:t>= 810</w:t>
+      </w:r>
+    </w:p>
+    <w:p>
+      <w:r>
+        <w:rPr>
+          <w:rFonts w:hint="eastAsia"/>
+        </w:rPr>
+        <w:t>遊客總共付出：</w:t>
+      </w:r>
+      <w:r>
+        <w:rPr>
+          <w:rFonts w:hint="eastAsia"/>
+        </w:rPr>
+        <w:t>270 * 3 = 810</w:t>
+      </w:r>
+      <w:r>
+        <w:rPr>
+          <w:rFonts w:hint="eastAsia"/>
+        </w:rPr>
+        <w:t>。</w:t>
+      </w:r>
+    </w:p>
+    <w:p>
+      <w:r>
+        <w:rPr>
+          <w:rFonts w:hint="eastAsia"/>
+        </w:rPr>
+        <w:t>因此總共錢並沒有少。</w:t>
+      </w:r>
+    </w:p>
+    <w:p>
+      <w:pPr>
+        <w:rPr>
+          <w:rFonts w:hint="eastAsia"/>
+        </w:rPr>
+      </w:pPr>
+      <w:r>
+        <w:rPr>
+          <w:rFonts w:hint="eastAsia"/>
         </w:rPr>
         <w:t>問題出在於，</w:t>
       </w:r>
@@ -204,7 +285,6 @@
         </w:rPr>
         <w:t>和</w:t>
       </w:r>
-      <w:bookmarkStart w:id="0" w:name="_GoBack"/>
       <w:r>
         <w:rPr>
           <w:rFonts w:hint="eastAsia"/>
@@ -212,7 +292,6 @@
         </w:rPr>
         <w:t>付錢的一方總共付多少錢</w:t>
       </w:r>
-      <w:bookmarkEnd w:id="0"/>
       <w:r>
         <w:rPr>
           <w:rFonts w:hint="eastAsia"/>
